--- a/documents/keep running.docx
+++ b/documents/keep running.docx
@@ -622,6 +622,13 @@
     </w:p>
     <w:sdt>
       <w:sdtPr>
+        <w:rPr>
+          <w:rFonts w:ascii="Simplon Mono" w:eastAsiaTheme="minorHAnsi" w:hAnsi="Simplon Mono" w:cstheme="minorBidi"/>
+          <w:color w:val="595959" w:themeColor="text1" w:themeTint="A6"/>
+          <w:kern w:val="20"/>
+          <w:sz w:val="22"/>
+          <w:szCs w:val="22"/>
+        </w:rPr>
         <w:id w:val="636621344"/>
         <w:docPartObj>
           <w:docPartGallery w:val="Table of Contents"/>
@@ -630,13 +637,8 @@
       </w:sdtPr>
       <w:sdtEndPr>
         <w:rPr>
-          <w:rFonts w:ascii="Simplon Mono" w:eastAsiaTheme="minorHAnsi" w:hAnsi="Simplon Mono" w:cstheme="minorBidi"/>
           <w:b/>
           <w:bCs/>
-          <w:color w:val="595959" w:themeColor="text1" w:themeTint="A6"/>
-          <w:kern w:val="20"/>
-          <w:sz w:val="22"/>
-          <w:szCs w:val="22"/>
         </w:rPr>
       </w:sdtEndPr>
       <w:sdtContent>
@@ -2517,7 +2519,139 @@
           <w:szCs w:val="24"/>
           <w:lang w:val="pt-PT" w:eastAsia="en-US"/>
         </w:rPr>
-        <w:t>Mais da metade (56,5%) da população de 15 anos ou mais nunca praticou esportes, totalizando 123 milhões de pessoas (76,0% da população de 15 anos ou mais) não praticaram esportes no período de referência, sendo que pouco mais de ¼ (25,7% ou 31,7 milhões) haviam praticado anteriormente.</w:t>
+        <w:t>A</w:t>
+      </w:r>
+      <w:r>
+        <w:rPr>
+          <w:rFonts w:ascii="Arial" w:eastAsia="Times New Roman" w:hAnsi="Arial" w:cs="Arial"/>
+          <w:color w:val="auto"/>
+          <w:kern w:val="0"/>
+          <w:sz w:val="24"/>
+          <w:szCs w:val="24"/>
+          <w:lang w:val="pt-PT" w:eastAsia="en-US"/>
+        </w:rPr>
+        <w:t xml:space="preserve"> corrida entrou na minha vida de fato </w:t>
+      </w:r>
+      <w:r>
+        <w:rPr>
+          <w:rFonts w:ascii="Arial" w:eastAsia="Times New Roman" w:hAnsi="Arial" w:cs="Arial"/>
+          <w:color w:val="auto"/>
+          <w:kern w:val="0"/>
+          <w:sz w:val="24"/>
+          <w:szCs w:val="24"/>
+          <w:lang w:val="pt-PT" w:eastAsia="en-US"/>
+        </w:rPr>
+        <w:t>durante</w:t>
+      </w:r>
+      <w:r>
+        <w:rPr>
+          <w:rFonts w:ascii="Arial" w:eastAsia="Times New Roman" w:hAnsi="Arial" w:cs="Arial"/>
+          <w:color w:val="auto"/>
+          <w:kern w:val="0"/>
+          <w:sz w:val="24"/>
+          <w:szCs w:val="24"/>
+          <w:lang w:val="pt-PT" w:eastAsia="en-US"/>
+        </w:rPr>
+        <w:t xml:space="preserve"> minha adolescendia, onde aos 16 anos,</w:t>
+      </w:r>
+      <w:r>
+        <w:rPr>
+          <w:rFonts w:ascii="Arial" w:eastAsia="Times New Roman" w:hAnsi="Arial" w:cs="Arial"/>
+          <w:color w:val="auto"/>
+          <w:kern w:val="0"/>
+          <w:sz w:val="24"/>
+          <w:szCs w:val="24"/>
+          <w:lang w:val="pt-PT" w:eastAsia="en-US"/>
+        </w:rPr>
+        <w:t xml:space="preserve"> em uma época turbulenta, eu estava</w:t>
+      </w:r>
+      <w:r>
+        <w:rPr>
+          <w:rFonts w:ascii="Arial" w:eastAsia="Times New Roman" w:hAnsi="Arial" w:cs="Arial"/>
+          <w:color w:val="auto"/>
+          <w:kern w:val="0"/>
+          <w:sz w:val="24"/>
+          <w:szCs w:val="24"/>
+          <w:lang w:val="pt-PT" w:eastAsia="en-US"/>
+        </w:rPr>
+        <w:t xml:space="preserve"> sofrendo de estresse, ansiedade e compuls</w:t>
+      </w:r>
+      <w:r>
+        <w:rPr>
+          <w:rFonts w:ascii="Arial" w:eastAsia="Times New Roman" w:hAnsi="Arial" w:cs="Arial" w:hint="eastAsia"/>
+          <w:color w:val="auto"/>
+          <w:kern w:val="0"/>
+          <w:sz w:val="24"/>
+          <w:szCs w:val="24"/>
+          <w:lang w:val="pt-PT" w:eastAsia="en-US"/>
+        </w:rPr>
+        <w:t>ã</w:t>
+      </w:r>
+      <w:r>
+        <w:rPr>
+          <w:rFonts w:ascii="Arial" w:eastAsia="Times New Roman" w:hAnsi="Arial" w:cs="Arial"/>
+          <w:color w:val="auto"/>
+          <w:kern w:val="0"/>
+          <w:sz w:val="24"/>
+          <w:szCs w:val="24"/>
+          <w:lang w:val="pt-PT" w:eastAsia="en-US"/>
+        </w:rPr>
+        <w:t xml:space="preserve">o </w:t>
+      </w:r>
+      <w:r>
+        <w:rPr>
+          <w:rFonts w:ascii="Arial" w:eastAsia="Times New Roman" w:hAnsi="Arial" w:cs="Arial"/>
+          <w:color w:val="auto"/>
+          <w:kern w:val="0"/>
+          <w:sz w:val="24"/>
+          <w:szCs w:val="24"/>
+          <w:lang w:val="pt-PT" w:eastAsia="en-US"/>
+        </w:rPr>
+        <w:t>alimentar</w:t>
+      </w:r>
+      <w:r>
+        <w:rPr>
+          <w:rFonts w:ascii="Arial" w:eastAsia="Times New Roman" w:hAnsi="Arial" w:cs="Arial"/>
+          <w:color w:val="auto"/>
+          <w:kern w:val="0"/>
+          <w:sz w:val="24"/>
+          <w:szCs w:val="24"/>
+          <w:lang w:val="pt-PT" w:eastAsia="en-US"/>
+        </w:rPr>
+        <w:t xml:space="preserve">, </w:t>
+      </w:r>
+      <w:r>
+        <w:rPr>
+          <w:rFonts w:ascii="Arial" w:eastAsia="Times New Roman" w:hAnsi="Arial" w:cs="Arial"/>
+          <w:color w:val="auto"/>
+          <w:kern w:val="0"/>
+          <w:sz w:val="24"/>
+          <w:szCs w:val="24"/>
+          <w:lang w:val="pt-PT" w:eastAsia="en-US"/>
+        </w:rPr>
+        <w:t>então a</w:t>
+      </w:r>
+      <w:r>
+        <w:rPr>
+          <w:rFonts w:ascii="Arial" w:eastAsia="Times New Roman" w:hAnsi="Arial" w:cs="Arial"/>
+          <w:color w:val="auto"/>
+          <w:kern w:val="0"/>
+          <w:sz w:val="24"/>
+          <w:szCs w:val="24"/>
+          <w:lang w:val="pt-PT" w:eastAsia="en-US"/>
+        </w:rPr>
+        <w:t>dentrei nesse mundo a fim de</w:t>
+      </w:r>
+      <w:r>
+        <w:rPr>
+          <w:rFonts w:ascii="Arial" w:eastAsia="Times New Roman" w:hAnsi="Arial" w:cs="Arial"/>
+          <w:color w:val="auto"/>
+          <w:kern w:val="0"/>
+          <w:sz w:val="24"/>
+          <w:szCs w:val="24"/>
+          <w:lang w:val="pt-PT" w:eastAsia="en-US"/>
+        </w:rPr>
+        <w:t xml:space="preserve"> diminuir o efeito dos mesmos. Seguindo a orientação da minha própria pessoa, dado o conhecimento obtido pela internet.</w:t>
       </w:r>
     </w:p>
     <w:p>
@@ -2537,17 +2671,33 @@
           <w:lang w:val="pt-PT" w:eastAsia="en-US"/>
         </w:rPr>
       </w:pPr>
-      <w:r>
-        <w:rPr>
-          <w:rFonts w:ascii="Arial" w:eastAsia="Times New Roman" w:hAnsi="Arial" w:cs="Arial"/>
-          <w:color w:val="auto"/>
-          <w:kern w:val="0"/>
-          <w:sz w:val="24"/>
-          <w:szCs w:val="24"/>
-          <w:lang w:val="pt-PT" w:eastAsia="en-US"/>
-        </w:rPr>
-        <w:t>O total de pessoas que nunca praticou esporte correspondia a 91,3 milhões de pessoas, ou seja, 56,5% da população de 15 anos ou mais. Entre as mulheres mais de 2/3 (67,9%) nunca praticou e entre os homens, menos da metade (44,0%).</w:t>
-      </w:r>
+    </w:p>
+    <w:p>
+      <w:pPr>
+        <w:pStyle w:val="Ttulo1"/>
+        <w:numPr>
+          <w:ilvl w:val="0"/>
+          <w:numId w:val="13"/>
+        </w:numPr>
+        <w:spacing w:line="360" w:lineRule="auto"/>
+        <w:rPr>
+          <w:rFonts w:ascii="Arial" w:hAnsi="Arial" w:cs="Arial"/>
+        </w:rPr>
+      </w:pPr>
+      <w:bookmarkStart w:id="9" w:name="_Toc119104528"/>
+      <w:bookmarkStart w:id="10" w:name="_Toc119104827"/>
+      <w:bookmarkStart w:id="11" w:name="_Toc119104996"/>
+      <w:bookmarkStart w:id="12" w:name="_Toc119105375"/>
+      <w:r>
+        <w:rPr>
+          <w:rFonts w:ascii="Arial" w:hAnsi="Arial" w:cs="Arial"/>
+        </w:rPr>
+        <w:t>OBJETIVO</w:t>
+      </w:r>
+      <w:bookmarkEnd w:id="9"/>
+      <w:bookmarkEnd w:id="10"/>
+      <w:bookmarkEnd w:id="11"/>
+      <w:bookmarkEnd w:id="12"/>
     </w:p>
     <w:p>
       <w:pPr>
@@ -2575,7 +2725,106 @@
           <w:szCs w:val="24"/>
           <w:lang w:val="pt-PT" w:eastAsia="en-US"/>
         </w:rPr>
-        <w:t>Já o percentual de pessoas de 15 anos ou mais que não praticaram nem esportes nem atividade física no período de referência foi de 62,1% (100,5 milhões).</w:t>
+        <w:t xml:space="preserve">Busco </w:t>
+      </w:r>
+      <w:r>
+        <w:rPr>
+          <w:rFonts w:ascii="Arial" w:eastAsia="Times New Roman" w:hAnsi="Arial" w:cs="Arial"/>
+          <w:color w:val="auto"/>
+          <w:kern w:val="0"/>
+          <w:sz w:val="24"/>
+          <w:szCs w:val="24"/>
+          <w:lang w:val="pt-PT" w:eastAsia="en-US"/>
+        </w:rPr>
+        <w:t>apresentar</w:t>
+      </w:r>
+      <w:r>
+        <w:rPr>
+          <w:rFonts w:ascii="Arial" w:eastAsia="Times New Roman" w:hAnsi="Arial" w:cs="Arial"/>
+          <w:color w:val="auto"/>
+          <w:kern w:val="0"/>
+          <w:sz w:val="24"/>
+          <w:szCs w:val="24"/>
+          <w:lang w:val="pt-PT" w:eastAsia="en-US"/>
+        </w:rPr>
+        <w:t>, cativar</w:t>
+      </w:r>
+      <w:r>
+        <w:rPr>
+          <w:rFonts w:ascii="Arial" w:eastAsia="Times New Roman" w:hAnsi="Arial" w:cs="Arial"/>
+          <w:color w:val="auto"/>
+          <w:kern w:val="0"/>
+          <w:sz w:val="24"/>
+          <w:szCs w:val="24"/>
+          <w:lang w:val="pt-PT" w:eastAsia="en-US"/>
+        </w:rPr>
+        <w:t xml:space="preserve"> e conscientizar </w:t>
+      </w:r>
+      <w:r>
+        <w:rPr>
+          <w:rFonts w:ascii="Arial" w:eastAsia="Times New Roman" w:hAnsi="Arial" w:cs="Arial"/>
+          <w:color w:val="auto"/>
+          <w:kern w:val="0"/>
+          <w:sz w:val="24"/>
+          <w:szCs w:val="24"/>
+          <w:lang w:val="pt-PT" w:eastAsia="en-US"/>
+        </w:rPr>
+        <w:t>os</w:t>
+      </w:r>
+      <w:r>
+        <w:rPr>
+          <w:rFonts w:ascii="Arial" w:eastAsia="Times New Roman" w:hAnsi="Arial" w:cs="Arial"/>
+          <w:color w:val="auto"/>
+          <w:kern w:val="0"/>
+          <w:sz w:val="24"/>
+          <w:szCs w:val="24"/>
+          <w:lang w:val="pt-PT" w:eastAsia="en-US"/>
+        </w:rPr>
+        <w:t xml:space="preserve"> usu</w:t>
+      </w:r>
+      <w:r>
+        <w:rPr>
+          <w:rFonts w:ascii="Arial" w:eastAsia="Times New Roman" w:hAnsi="Arial" w:cs="Arial" w:hint="eastAsia"/>
+          <w:color w:val="auto"/>
+          <w:kern w:val="0"/>
+          <w:sz w:val="24"/>
+          <w:szCs w:val="24"/>
+          <w:lang w:val="pt-PT" w:eastAsia="en-US"/>
+        </w:rPr>
+        <w:t>á</w:t>
+      </w:r>
+      <w:r>
+        <w:rPr>
+          <w:rFonts w:ascii="Arial" w:eastAsia="Times New Roman" w:hAnsi="Arial" w:cs="Arial"/>
+          <w:color w:val="auto"/>
+          <w:kern w:val="0"/>
+          <w:sz w:val="24"/>
+          <w:szCs w:val="24"/>
+          <w:lang w:val="pt-PT" w:eastAsia="en-US"/>
+        </w:rPr>
+        <w:t xml:space="preserve">rios e visitantes </w:t>
+      </w:r>
+      <w:r>
+        <w:rPr>
+          <w:rFonts w:ascii="Arial" w:eastAsia="Times New Roman" w:hAnsi="Arial" w:cs="Arial"/>
+          <w:color w:val="auto"/>
+          <w:kern w:val="0"/>
+          <w:sz w:val="24"/>
+          <w:szCs w:val="24"/>
+          <w:lang w:val="pt-PT" w:eastAsia="en-US"/>
+        </w:rPr>
+        <w:t xml:space="preserve">do meu site </w:t>
+      </w:r>
+      <w:r>
+        <w:rPr>
+          <w:rFonts w:ascii="Arial" w:eastAsia="Times New Roman" w:hAnsi="Arial" w:cs="Arial"/>
+          <w:color w:val="auto"/>
+          <w:kern w:val="0"/>
+          <w:sz w:val="24"/>
+          <w:szCs w:val="24"/>
+          <w:lang w:val="pt-PT" w:eastAsia="en-US"/>
+        </w:rPr>
+        <w:t>sobre o mundo da corrida.</w:t>
       </w:r>
     </w:p>
     <w:p>
@@ -2595,28 +2844,33 @@
           <w:lang w:val="pt-PT" w:eastAsia="en-US"/>
         </w:rPr>
       </w:pPr>
-      <w:r>
-        <w:rPr>
-          <w:rFonts w:ascii="Arial" w:eastAsia="Times New Roman" w:hAnsi="Arial" w:cs="Arial"/>
-          <w:color w:val="auto"/>
-          <w:kern w:val="0"/>
-          <w:sz w:val="24"/>
-          <w:szCs w:val="24"/>
-          <w:lang w:val="pt-PT" w:eastAsia="en-US"/>
-        </w:rPr>
-        <w:t>Mais da metade (57,3%) dos adolescentes que não fizeram esportes alegaram falta de interesse</w:t>
-      </w:r>
-      <w:r>
-        <w:rPr>
-          <w:rFonts w:ascii="Arial" w:eastAsia="Times New Roman" w:hAnsi="Arial" w:cs="Arial"/>
-          <w:color w:val="auto"/>
-          <w:kern w:val="0"/>
-          <w:sz w:val="24"/>
-          <w:szCs w:val="24"/>
-          <w:lang w:val="pt-PT" w:eastAsia="en-US"/>
-        </w:rPr>
-        <w:t>.</w:t>
-      </w:r>
+    </w:p>
+    <w:p>
+      <w:pPr>
+        <w:pStyle w:val="Ttulo1"/>
+        <w:numPr>
+          <w:ilvl w:val="0"/>
+          <w:numId w:val="13"/>
+        </w:numPr>
+        <w:spacing w:line="360" w:lineRule="auto"/>
+        <w:rPr>
+          <w:rFonts w:ascii="Arial" w:hAnsi="Arial" w:cs="Arial"/>
+        </w:rPr>
+      </w:pPr>
+      <w:bookmarkStart w:id="13" w:name="_Toc119104529"/>
+      <w:bookmarkStart w:id="14" w:name="_Toc119104828"/>
+      <w:bookmarkStart w:id="15" w:name="_Toc119104997"/>
+      <w:bookmarkStart w:id="16" w:name="_Toc119105376"/>
+      <w:r>
+        <w:rPr>
+          <w:rFonts w:ascii="Arial" w:hAnsi="Arial" w:cs="Arial"/>
+        </w:rPr>
+        <w:t>ESCOPO</w:t>
+      </w:r>
+      <w:bookmarkEnd w:id="13"/>
+      <w:bookmarkEnd w:id="14"/>
+      <w:bookmarkEnd w:id="15"/>
+      <w:bookmarkEnd w:id="16"/>
     </w:p>
     <w:p>
       <w:pPr>
@@ -2635,6 +2889,93 @@
           <w:lang w:val="pt-PT" w:eastAsia="en-US"/>
         </w:rPr>
       </w:pPr>
+      <w:r>
+        <w:rPr>
+          <w:rFonts w:ascii="Arial" w:eastAsia="Times New Roman" w:hAnsi="Arial" w:cs="Arial"/>
+          <w:color w:val="auto"/>
+          <w:kern w:val="0"/>
+          <w:sz w:val="24"/>
+          <w:szCs w:val="24"/>
+          <w:lang w:val="pt-PT" w:eastAsia="en-US"/>
+        </w:rPr>
+        <w:t>É proposto, então, uma solução de IoT (Internet of Things) para a aquisição, gravação e tratamento de registros para uma posterior análise via aplicação web. Por meio de um sistema para o monitoramento de progresso do usuário, utilizando das capturas obtidas pelo smarthwatch durante o ato da corrida.</w:t>
+      </w:r>
+    </w:p>
+    <w:p>
+      <w:pPr>
+        <w:tabs>
+          <w:tab w:val="left" w:pos="1116"/>
+        </w:tabs>
+        <w:spacing w:before="0" w:after="0" w:line="360" w:lineRule="auto"/>
+        <w:ind w:left="170" w:right="113" w:firstLine="709"/>
+        <w:jc w:val="both"/>
+        <w:rPr>
+          <w:rFonts w:ascii="Arial" w:eastAsia="Times New Roman" w:hAnsi="Arial" w:cs="Arial"/>
+          <w:color w:val="auto"/>
+          <w:kern w:val="0"/>
+          <w:sz w:val="24"/>
+          <w:szCs w:val="24"/>
+          <w:lang w:val="pt-PT" w:eastAsia="en-US"/>
+        </w:rPr>
+      </w:pPr>
+      <w:r>
+        <w:rPr>
+          <w:rFonts w:ascii="Arial" w:eastAsia="Times New Roman" w:hAnsi="Arial" w:cs="Arial"/>
+          <w:color w:val="auto"/>
+          <w:kern w:val="0"/>
+          <w:sz w:val="24"/>
+          <w:szCs w:val="24"/>
+          <w:lang w:val="pt-PT" w:eastAsia="en-US"/>
+        </w:rPr>
+        <w:t xml:space="preserve">Tais iniciativas baseadas na coleta e processamento de dados, permitem o desenvolvimento de sistemas de gerenciamento de capturas fundamentados em dados iniciais como o monitoramento de progresso. </w:t>
+      </w:r>
+    </w:p>
+    <w:p>
+      <w:pPr>
+        <w:tabs>
+          <w:tab w:val="left" w:pos="1116"/>
+        </w:tabs>
+        <w:spacing w:before="0" w:after="0" w:line="360" w:lineRule="auto"/>
+        <w:ind w:left="170" w:right="113" w:firstLine="709"/>
+        <w:jc w:val="both"/>
+        <w:rPr>
+          <w:rFonts w:ascii="Arial" w:eastAsia="Times New Roman" w:hAnsi="Arial" w:cs="Arial"/>
+          <w:color w:val="auto"/>
+          <w:kern w:val="0"/>
+          <w:sz w:val="24"/>
+          <w:szCs w:val="24"/>
+          <w:lang w:val="pt-PT" w:eastAsia="en-US"/>
+        </w:rPr>
+      </w:pPr>
+      <w:r>
+        <w:rPr>
+          <w:rFonts w:ascii="Arial" w:eastAsia="Times New Roman" w:hAnsi="Arial" w:cs="Arial"/>
+          <w:color w:val="auto"/>
+          <w:kern w:val="0"/>
+          <w:sz w:val="24"/>
+          <w:szCs w:val="24"/>
+          <w:lang w:val="pt-PT" w:eastAsia="en-US"/>
+        </w:rPr>
+        <w:t>Ao analisar essas informações a partir de um sistema de gerenciamento, seria possível controlar o uso de equipamento de acordo com as rotinas e especificidades de cada corrida, determinando quando um usuário está se forçando alem da conta e a necessidade de interromper as atividades do mesmo.</w:t>
+      </w:r>
+    </w:p>
+    <w:p>
+      <w:pPr>
+        <w:tabs>
+          <w:tab w:val="left" w:pos="1116"/>
+        </w:tabs>
+        <w:spacing w:before="0" w:after="0" w:line="360" w:lineRule="auto"/>
+        <w:ind w:left="170" w:right="113" w:firstLine="709"/>
+        <w:jc w:val="both"/>
+        <w:rPr>
+          <w:rFonts w:ascii="Arial" w:eastAsia="Times New Roman" w:hAnsi="Arial" w:cs="Arial"/>
+          <w:color w:val="auto"/>
+          <w:kern w:val="0"/>
+          <w:sz w:val="24"/>
+          <w:szCs w:val="24"/>
+          <w:lang w:val="pt-PT" w:eastAsia="en-US"/>
+        </w:rPr>
+      </w:pPr>
     </w:p>
     <w:p>
       <w:pPr>
@@ -2648,480 +2989,6 @@
           <w:rFonts w:ascii="Arial" w:hAnsi="Arial" w:cs="Arial"/>
         </w:rPr>
       </w:pPr>
-      <w:bookmarkStart w:id="9" w:name="_Toc119104528"/>
-      <w:bookmarkStart w:id="10" w:name="_Toc119104827"/>
-      <w:bookmarkStart w:id="11" w:name="_Toc119104996"/>
-      <w:bookmarkStart w:id="12" w:name="_Toc119105375"/>
-      <w:r>
-        <w:rPr>
-          <w:rFonts w:ascii="Arial" w:hAnsi="Arial" w:cs="Arial"/>
-        </w:rPr>
-        <w:t>OBJETIVO</w:t>
-      </w:r>
-      <w:bookmarkEnd w:id="9"/>
-      <w:bookmarkEnd w:id="10"/>
-      <w:bookmarkEnd w:id="11"/>
-      <w:bookmarkEnd w:id="12"/>
-    </w:p>
-    <w:p>
-      <w:pPr>
-        <w:tabs>
-          <w:tab w:val="left" w:pos="1116"/>
-        </w:tabs>
-        <w:spacing w:before="0" w:after="0" w:line="360" w:lineRule="auto"/>
-        <w:ind w:left="170" w:right="113" w:firstLine="709"/>
-        <w:jc w:val="both"/>
-        <w:rPr>
-          <w:rFonts w:ascii="Arial" w:eastAsia="Times New Roman" w:hAnsi="Arial" w:cs="Arial"/>
-          <w:color w:val="auto"/>
-          <w:kern w:val="0"/>
-          <w:sz w:val="24"/>
-          <w:szCs w:val="24"/>
-          <w:lang w:val="pt-PT" w:eastAsia="en-US"/>
-        </w:rPr>
-      </w:pPr>
-      <w:r>
-        <w:rPr>
-          <w:rFonts w:ascii="Arial" w:eastAsia="Times New Roman" w:hAnsi="Arial" w:cs="Arial"/>
-          <w:color w:val="auto"/>
-          <w:kern w:val="0"/>
-          <w:sz w:val="24"/>
-          <w:szCs w:val="24"/>
-          <w:lang w:val="pt-PT" w:eastAsia="en-US"/>
-        </w:rPr>
-        <w:t>A corrida envolve estratégia, técnica e bom condicionamento físico do atleta.</w:t>
-      </w:r>
-      <w:r>
-        <w:rPr>
-          <w:rFonts w:ascii="Arial" w:eastAsia="Times New Roman" w:hAnsi="Arial" w:cs="Arial"/>
-          <w:color w:val="auto"/>
-          <w:kern w:val="0"/>
-          <w:sz w:val="24"/>
-          <w:szCs w:val="24"/>
-          <w:lang w:val="pt-PT" w:eastAsia="en-US"/>
-        </w:rPr>
-        <w:t xml:space="preserve"> Dado isto, b</w:t>
-      </w:r>
-      <w:r>
-        <w:rPr>
-          <w:rFonts w:ascii="Arial" w:eastAsia="Times New Roman" w:hAnsi="Arial" w:cs="Arial"/>
-          <w:color w:val="auto"/>
-          <w:kern w:val="0"/>
-          <w:sz w:val="24"/>
-          <w:szCs w:val="24"/>
-          <w:lang w:val="pt-PT" w:eastAsia="en-US"/>
-        </w:rPr>
-        <w:t>uscamos através da</w:t>
-      </w:r>
-      <w:r>
-        <w:rPr>
-          <w:rFonts w:ascii="Arial" w:eastAsia="Times New Roman" w:hAnsi="Arial" w:cs="Arial"/>
-          <w:color w:val="auto"/>
-          <w:kern w:val="0"/>
-          <w:sz w:val="24"/>
-          <w:szCs w:val="24"/>
-          <w:lang w:val="pt-PT" w:eastAsia="en-US"/>
-        </w:rPr>
-        <w:t xml:space="preserve"> conscientização e a possibilidade de visualização e monitoramento do progresso</w:t>
-      </w:r>
-      <w:r>
-        <w:rPr>
-          <w:rFonts w:ascii="Arial" w:eastAsia="Times New Roman" w:hAnsi="Arial" w:cs="Arial"/>
-          <w:color w:val="auto"/>
-          <w:kern w:val="0"/>
-          <w:sz w:val="24"/>
-          <w:szCs w:val="24"/>
-          <w:lang w:val="pt-PT" w:eastAsia="en-US"/>
-        </w:rPr>
-        <w:t>, melhorar a saúde e bem estar de nossos usuários, elevando assim a autoestima e desempenho físico/mental das pessoas, melhorando até mesmo a autoestima.</w:t>
-      </w:r>
-      <w:r>
-        <w:rPr>
-          <w:rFonts w:ascii="Arial" w:eastAsia="Times New Roman" w:hAnsi="Arial" w:cs="Arial"/>
-          <w:color w:val="auto"/>
-          <w:kern w:val="0"/>
-          <w:sz w:val="24"/>
-          <w:szCs w:val="24"/>
-          <w:lang w:val="pt-PT" w:eastAsia="en-US"/>
-        </w:rPr>
-        <w:t xml:space="preserve"> </w:t>
-      </w:r>
-    </w:p>
-    <w:p>
-      <w:pPr>
-        <w:tabs>
-          <w:tab w:val="left" w:pos="1116"/>
-        </w:tabs>
-        <w:spacing w:before="0" w:after="0" w:line="360" w:lineRule="auto"/>
-        <w:ind w:left="170" w:right="113" w:firstLine="709"/>
-        <w:jc w:val="both"/>
-        <w:rPr>
-          <w:rFonts w:ascii="Arial" w:eastAsia="Times New Roman" w:hAnsi="Arial" w:cs="Arial"/>
-          <w:color w:val="auto"/>
-          <w:kern w:val="0"/>
-          <w:sz w:val="24"/>
-          <w:szCs w:val="24"/>
-          <w:lang w:val="pt-PT" w:eastAsia="en-US"/>
-        </w:rPr>
-      </w:pPr>
-      <w:r>
-        <w:rPr>
-          <w:rFonts w:ascii="Arial" w:eastAsia="Times New Roman" w:hAnsi="Arial" w:cs="Arial"/>
-          <w:color w:val="auto"/>
-          <w:kern w:val="0"/>
-          <w:sz w:val="24"/>
-          <w:szCs w:val="24"/>
-          <w:lang w:val="pt-PT" w:eastAsia="en-US"/>
-        </w:rPr>
-        <w:t>“Correr ensina a disciplina. Depois que ela vira hábito, afeta de forma positiva todas as outras áreas da vida. Conseguir ir adiante e se superar fortalece a tolerância a dor, seja física ou mental. A corrida nos leva ao limite e chegar lá não é confortável.”</w:t>
-      </w:r>
-    </w:p>
-    <w:p>
-      <w:pPr>
-        <w:tabs>
-          <w:tab w:val="left" w:pos="1116"/>
-        </w:tabs>
-        <w:spacing w:before="0" w:after="0" w:line="360" w:lineRule="auto"/>
-        <w:ind w:left="170" w:right="113" w:firstLine="709"/>
-        <w:jc w:val="both"/>
-        <w:rPr>
-          <w:rFonts w:ascii="Arial" w:eastAsia="Times New Roman" w:hAnsi="Arial" w:cs="Arial"/>
-          <w:color w:val="auto"/>
-          <w:kern w:val="0"/>
-          <w:sz w:val="24"/>
-          <w:szCs w:val="24"/>
-          <w:lang w:val="pt-PT" w:eastAsia="en-US"/>
-        </w:rPr>
-      </w:pPr>
-    </w:p>
-    <w:p>
-      <w:pPr>
-        <w:tabs>
-          <w:tab w:val="left" w:pos="1116"/>
-        </w:tabs>
-        <w:spacing w:before="0" w:after="0" w:line="360" w:lineRule="auto"/>
-        <w:ind w:left="170" w:right="113" w:firstLine="709"/>
-        <w:jc w:val="both"/>
-        <w:rPr>
-          <w:rFonts w:ascii="Arial" w:eastAsia="Times New Roman" w:hAnsi="Arial" w:cs="Arial"/>
-          <w:color w:val="auto"/>
-          <w:kern w:val="0"/>
-          <w:sz w:val="24"/>
-          <w:szCs w:val="24"/>
-          <w:lang w:val="pt-PT" w:eastAsia="en-US"/>
-        </w:rPr>
-      </w:pPr>
-    </w:p>
-    <w:p>
-      <w:pPr>
-        <w:pStyle w:val="Ttulo1"/>
-        <w:numPr>
-          <w:ilvl w:val="0"/>
-          <w:numId w:val="13"/>
-        </w:numPr>
-        <w:spacing w:line="360" w:lineRule="auto"/>
-        <w:rPr>
-          <w:rFonts w:ascii="Arial" w:hAnsi="Arial" w:cs="Arial"/>
-        </w:rPr>
-      </w:pPr>
-      <w:bookmarkStart w:id="13" w:name="_Toc119104529"/>
-      <w:bookmarkStart w:id="14" w:name="_Toc119104828"/>
-      <w:bookmarkStart w:id="15" w:name="_Toc119104997"/>
-      <w:bookmarkStart w:id="16" w:name="_Toc119105376"/>
-      <w:r>
-        <w:rPr>
-          <w:rFonts w:ascii="Arial" w:hAnsi="Arial" w:cs="Arial"/>
-        </w:rPr>
-        <w:lastRenderedPageBreak/>
-        <w:t>ESCOPO</w:t>
-      </w:r>
-      <w:bookmarkEnd w:id="13"/>
-      <w:bookmarkEnd w:id="14"/>
-      <w:bookmarkEnd w:id="15"/>
-      <w:bookmarkEnd w:id="16"/>
-    </w:p>
-    <w:p>
-      <w:pPr>
-        <w:tabs>
-          <w:tab w:val="left" w:pos="1116"/>
-        </w:tabs>
-        <w:spacing w:before="0" w:after="0" w:line="360" w:lineRule="auto"/>
-        <w:ind w:left="170" w:right="113" w:firstLine="709"/>
-        <w:jc w:val="both"/>
-        <w:rPr>
-          <w:rFonts w:ascii="Arial" w:eastAsia="Times New Roman" w:hAnsi="Arial" w:cs="Arial"/>
-          <w:color w:val="auto"/>
-          <w:kern w:val="0"/>
-          <w:sz w:val="24"/>
-          <w:szCs w:val="24"/>
-          <w:lang w:val="pt-PT" w:eastAsia="en-US"/>
-        </w:rPr>
-      </w:pPr>
-      <w:r>
-        <w:rPr>
-          <w:rFonts w:ascii="Arial" w:eastAsia="Times New Roman" w:hAnsi="Arial" w:cs="Arial"/>
-          <w:color w:val="auto"/>
-          <w:kern w:val="0"/>
-          <w:sz w:val="24"/>
-          <w:szCs w:val="24"/>
-          <w:lang w:val="pt-PT" w:eastAsia="en-US"/>
-        </w:rPr>
-        <w:t>É propost</w:t>
-      </w:r>
-      <w:r>
-        <w:rPr>
-          <w:rFonts w:ascii="Arial" w:eastAsia="Times New Roman" w:hAnsi="Arial" w:cs="Arial"/>
-          <w:color w:val="auto"/>
-          <w:kern w:val="0"/>
-          <w:sz w:val="24"/>
-          <w:szCs w:val="24"/>
-          <w:lang w:val="pt-PT" w:eastAsia="en-US"/>
-        </w:rPr>
-        <w:t>o</w:t>
-      </w:r>
-      <w:r>
-        <w:rPr>
-          <w:rFonts w:ascii="Arial" w:eastAsia="Times New Roman" w:hAnsi="Arial" w:cs="Arial"/>
-          <w:color w:val="auto"/>
-          <w:kern w:val="0"/>
-          <w:sz w:val="24"/>
-          <w:szCs w:val="24"/>
-          <w:lang w:val="pt-PT" w:eastAsia="en-US"/>
-        </w:rPr>
-        <w:t>, então, uma solução de IoT (Internet of Things) para a aquisição, gravação e tratamento de registros para uma posterior análise via aplicação web. Por meio de um sistema para o monitoramento</w:t>
-      </w:r>
-      <w:r>
-        <w:rPr>
-          <w:rFonts w:ascii="Arial" w:eastAsia="Times New Roman" w:hAnsi="Arial" w:cs="Arial"/>
-          <w:color w:val="auto"/>
-          <w:kern w:val="0"/>
-          <w:sz w:val="24"/>
-          <w:szCs w:val="24"/>
-          <w:lang w:val="pt-PT" w:eastAsia="en-US"/>
-        </w:rPr>
-        <w:t xml:space="preserve"> de progresso do usuário, utilizando das capturas obtidas pelo smarthwatch durante o ato da corrida.</w:t>
-      </w:r>
-    </w:p>
-    <w:p>
-      <w:pPr>
-        <w:tabs>
-          <w:tab w:val="left" w:pos="1116"/>
-        </w:tabs>
-        <w:spacing w:before="0" w:after="0" w:line="360" w:lineRule="auto"/>
-        <w:ind w:left="170" w:right="113" w:firstLine="709"/>
-        <w:jc w:val="both"/>
-        <w:rPr>
-          <w:rFonts w:ascii="Arial" w:eastAsia="Times New Roman" w:hAnsi="Arial" w:cs="Arial"/>
-          <w:color w:val="auto"/>
-          <w:kern w:val="0"/>
-          <w:sz w:val="24"/>
-          <w:szCs w:val="24"/>
-          <w:lang w:val="pt-PT" w:eastAsia="en-US"/>
-        </w:rPr>
-      </w:pPr>
-      <w:r>
-        <w:rPr>
-          <w:rFonts w:ascii="Arial" w:eastAsia="Times New Roman" w:hAnsi="Arial" w:cs="Arial"/>
-          <w:color w:val="auto"/>
-          <w:kern w:val="0"/>
-          <w:sz w:val="24"/>
-          <w:szCs w:val="24"/>
-          <w:lang w:val="pt-PT" w:eastAsia="en-US"/>
-        </w:rPr>
-        <w:t xml:space="preserve">Tais iniciativas baseadas na coleta e processamento de dados, permitem o desenvolvimento de sistemas de gerenciamento de </w:t>
-      </w:r>
-      <w:r>
-        <w:rPr>
-          <w:rFonts w:ascii="Arial" w:eastAsia="Times New Roman" w:hAnsi="Arial" w:cs="Arial"/>
-          <w:color w:val="auto"/>
-          <w:kern w:val="0"/>
-          <w:sz w:val="24"/>
-          <w:szCs w:val="24"/>
-          <w:lang w:val="pt-PT" w:eastAsia="en-US"/>
-        </w:rPr>
-        <w:t>capturas</w:t>
-      </w:r>
-      <w:r>
-        <w:rPr>
-          <w:rFonts w:ascii="Arial" w:eastAsia="Times New Roman" w:hAnsi="Arial" w:cs="Arial"/>
-          <w:color w:val="auto"/>
-          <w:kern w:val="0"/>
-          <w:sz w:val="24"/>
-          <w:szCs w:val="24"/>
-          <w:lang w:val="pt-PT" w:eastAsia="en-US"/>
-        </w:rPr>
-        <w:t xml:space="preserve"> fundamentados em dados iniciais como o monitoramento de </w:t>
-      </w:r>
-      <w:r>
-        <w:rPr>
-          <w:rFonts w:ascii="Arial" w:eastAsia="Times New Roman" w:hAnsi="Arial" w:cs="Arial"/>
-          <w:color w:val="auto"/>
-          <w:kern w:val="0"/>
-          <w:sz w:val="24"/>
-          <w:szCs w:val="24"/>
-          <w:lang w:val="pt-PT" w:eastAsia="en-US"/>
-        </w:rPr>
-        <w:t>progresso</w:t>
-      </w:r>
-      <w:r>
-        <w:rPr>
-          <w:rFonts w:ascii="Arial" w:eastAsia="Times New Roman" w:hAnsi="Arial" w:cs="Arial"/>
-          <w:color w:val="auto"/>
-          <w:kern w:val="0"/>
-          <w:sz w:val="24"/>
-          <w:szCs w:val="24"/>
-          <w:lang w:val="pt-PT" w:eastAsia="en-US"/>
-        </w:rPr>
-        <w:t xml:space="preserve">. </w:t>
-      </w:r>
-    </w:p>
-    <w:p>
-      <w:pPr>
-        <w:tabs>
-          <w:tab w:val="left" w:pos="1116"/>
-        </w:tabs>
-        <w:spacing w:before="0" w:after="0" w:line="360" w:lineRule="auto"/>
-        <w:ind w:left="170" w:right="113" w:firstLine="709"/>
-        <w:jc w:val="both"/>
-        <w:rPr>
-          <w:rFonts w:ascii="Arial" w:eastAsia="Times New Roman" w:hAnsi="Arial" w:cs="Arial"/>
-          <w:color w:val="auto"/>
-          <w:kern w:val="0"/>
-          <w:sz w:val="24"/>
-          <w:szCs w:val="24"/>
-          <w:lang w:val="pt-PT" w:eastAsia="en-US"/>
-        </w:rPr>
-      </w:pPr>
-      <w:r>
-        <w:rPr>
-          <w:rFonts w:ascii="Arial" w:eastAsia="Times New Roman" w:hAnsi="Arial" w:cs="Arial"/>
-          <w:color w:val="auto"/>
-          <w:kern w:val="0"/>
-          <w:sz w:val="24"/>
-          <w:szCs w:val="24"/>
-          <w:lang w:val="pt-PT" w:eastAsia="en-US"/>
-        </w:rPr>
-        <w:t>Ao analisar essas informações a partir de um sistema de gerenciamento</w:t>
-      </w:r>
-      <w:r>
-        <w:rPr>
-          <w:rFonts w:ascii="Arial" w:eastAsia="Times New Roman" w:hAnsi="Arial" w:cs="Arial"/>
-          <w:color w:val="auto"/>
-          <w:kern w:val="0"/>
-          <w:sz w:val="24"/>
-          <w:szCs w:val="24"/>
-          <w:lang w:val="pt-PT" w:eastAsia="en-US"/>
-        </w:rPr>
-        <w:t>,</w:t>
-      </w:r>
-      <w:r>
-        <w:rPr>
-          <w:rFonts w:ascii="Arial" w:eastAsia="Times New Roman" w:hAnsi="Arial" w:cs="Arial"/>
-          <w:color w:val="auto"/>
-          <w:kern w:val="0"/>
-          <w:sz w:val="24"/>
-          <w:szCs w:val="24"/>
-          <w:lang w:val="pt-PT" w:eastAsia="en-US"/>
-        </w:rPr>
-        <w:t xml:space="preserve"> seria possível controlar o uso de equipamento de acordo com as rotinas e especificidades de cada </w:t>
-      </w:r>
-      <w:r>
-        <w:rPr>
-          <w:rFonts w:ascii="Arial" w:eastAsia="Times New Roman" w:hAnsi="Arial" w:cs="Arial"/>
-          <w:color w:val="auto"/>
-          <w:kern w:val="0"/>
-          <w:sz w:val="24"/>
-          <w:szCs w:val="24"/>
-          <w:lang w:val="pt-PT" w:eastAsia="en-US"/>
-        </w:rPr>
-        <w:t>corrida</w:t>
-      </w:r>
-      <w:r>
-        <w:rPr>
-          <w:rFonts w:ascii="Arial" w:eastAsia="Times New Roman" w:hAnsi="Arial" w:cs="Arial"/>
-          <w:color w:val="auto"/>
-          <w:kern w:val="0"/>
-          <w:sz w:val="24"/>
-          <w:szCs w:val="24"/>
-          <w:lang w:val="pt-PT" w:eastAsia="en-US"/>
-        </w:rPr>
-        <w:t xml:space="preserve">, determinando quando </w:t>
-      </w:r>
-      <w:r>
-        <w:rPr>
-          <w:rFonts w:ascii="Arial" w:eastAsia="Times New Roman" w:hAnsi="Arial" w:cs="Arial"/>
-          <w:color w:val="auto"/>
-          <w:kern w:val="0"/>
-          <w:sz w:val="24"/>
-          <w:szCs w:val="24"/>
-          <w:lang w:val="pt-PT" w:eastAsia="en-US"/>
-        </w:rPr>
-        <w:t>um usuário está se forçando alem da conta</w:t>
-      </w:r>
-      <w:r>
-        <w:rPr>
-          <w:rFonts w:ascii="Arial" w:eastAsia="Times New Roman" w:hAnsi="Arial" w:cs="Arial"/>
-          <w:color w:val="auto"/>
-          <w:kern w:val="0"/>
-          <w:sz w:val="24"/>
-          <w:szCs w:val="24"/>
-          <w:lang w:val="pt-PT" w:eastAsia="en-US"/>
-        </w:rPr>
-        <w:t xml:space="preserve"> e a necessidade de </w:t>
-      </w:r>
-      <w:r>
-        <w:rPr>
-          <w:rFonts w:ascii="Arial" w:eastAsia="Times New Roman" w:hAnsi="Arial" w:cs="Arial"/>
-          <w:color w:val="auto"/>
-          <w:kern w:val="0"/>
-          <w:sz w:val="24"/>
-          <w:szCs w:val="24"/>
-          <w:lang w:val="pt-PT" w:eastAsia="en-US"/>
-        </w:rPr>
-        <w:t>interromper as atividades do mesmo</w:t>
-      </w:r>
-      <w:r>
-        <w:rPr>
-          <w:rFonts w:ascii="Arial" w:eastAsia="Times New Roman" w:hAnsi="Arial" w:cs="Arial"/>
-          <w:color w:val="auto"/>
-          <w:kern w:val="0"/>
-          <w:sz w:val="24"/>
-          <w:szCs w:val="24"/>
-          <w:lang w:val="pt-PT" w:eastAsia="en-US"/>
-        </w:rPr>
-        <w:t>.</w:t>
-      </w:r>
-    </w:p>
-    <w:p>
-      <w:pPr>
-        <w:tabs>
-          <w:tab w:val="left" w:pos="1116"/>
-        </w:tabs>
-        <w:spacing w:before="0" w:after="0" w:line="360" w:lineRule="auto"/>
-        <w:ind w:left="170" w:right="113" w:firstLine="709"/>
-        <w:jc w:val="both"/>
-        <w:rPr>
-          <w:rFonts w:ascii="Arial" w:eastAsia="Times New Roman" w:hAnsi="Arial" w:cs="Arial"/>
-          <w:color w:val="auto"/>
-          <w:kern w:val="0"/>
-          <w:sz w:val="24"/>
-          <w:szCs w:val="24"/>
-          <w:lang w:val="pt-PT" w:eastAsia="en-US"/>
-        </w:rPr>
-      </w:pPr>
-    </w:p>
-    <w:p>
-      <w:pPr>
-        <w:pStyle w:val="Ttulo1"/>
-        <w:numPr>
-          <w:ilvl w:val="0"/>
-          <w:numId w:val="13"/>
-        </w:numPr>
-        <w:spacing w:line="360" w:lineRule="auto"/>
-        <w:rPr>
-          <w:rFonts w:ascii="Arial" w:hAnsi="Arial" w:cs="Arial"/>
-        </w:rPr>
-      </w:pPr>
       <w:bookmarkStart w:id="17" w:name="_Toc119104829"/>
       <w:bookmarkStart w:id="18" w:name="_Toc119104998"/>
       <w:bookmarkStart w:id="19" w:name="_Toc119105377"/>
@@ -3129,6 +2996,7 @@
         <w:rPr>
           <w:rFonts w:ascii="Arial" w:hAnsi="Arial" w:cs="Arial"/>
         </w:rPr>
+        <w:lastRenderedPageBreak/>
         <w:t>REQUISITOS</w:t>
       </w:r>
       <w:bookmarkEnd w:id="17"/>
@@ -3149,10 +3017,10 @@
           <w:szCs w:val="24"/>
         </w:rPr>
       </w:pPr>
-      <w:bookmarkStart w:id="20" w:name="_Hlk115375625"/>
-      <w:bookmarkStart w:id="21" w:name="_Toc119104830"/>
-      <w:bookmarkStart w:id="22" w:name="_Toc119104999"/>
-      <w:bookmarkStart w:id="23" w:name="_Toc119105378"/>
+      <w:bookmarkStart w:id="20" w:name="_Toc119104830"/>
+      <w:bookmarkStart w:id="21" w:name="_Toc119104999"/>
+      <w:bookmarkStart w:id="22" w:name="_Toc119105378"/>
+      <w:bookmarkStart w:id="23" w:name="_Hlk115375625"/>
       <w:r>
         <w:rPr>
           <w:rFonts w:ascii="Arial" w:hAnsi="Arial" w:cs="Arial"/>
@@ -3161,11 +3029,11 @@
         </w:rPr>
         <w:t>REQUISITOS FUNCIONAIS</w:t>
       </w:r>
+      <w:bookmarkEnd w:id="20"/>
       <w:bookmarkEnd w:id="21"/>
       <w:bookmarkEnd w:id="22"/>
-      <w:bookmarkEnd w:id="23"/>
-    </w:p>
-    <w:bookmarkEnd w:id="20"/>
+    </w:p>
+    <w:bookmarkEnd w:id="23"/>
     <w:p>
       <w:pPr>
         <w:pStyle w:val="PargrafodaLista"/>
@@ -3265,29 +3133,7 @@
           <w:szCs w:val="24"/>
           <w:lang w:val="pt-PT" w:eastAsia="en-US"/>
         </w:rPr>
-        <w:t xml:space="preserve">Visualização e monitoramento </w:t>
-      </w:r>
-      <w:r>
-        <w:rPr>
-          <w:rFonts w:ascii="Arial" w:eastAsia="Times New Roman" w:hAnsi="Arial" w:cs="Arial"/>
-          <w:color w:val="auto"/>
-          <w:kern w:val="0"/>
-          <w:sz w:val="24"/>
-          <w:szCs w:val="24"/>
-          <w:lang w:val="pt-PT" w:eastAsia="en-US"/>
-        </w:rPr>
-        <w:t>gráfic</w:t>
-      </w:r>
-      <w:r>
-        <w:rPr>
-          <w:rFonts w:ascii="Arial" w:eastAsia="Times New Roman" w:hAnsi="Arial" w:cs="Arial"/>
-          <w:color w:val="auto"/>
-          <w:kern w:val="0"/>
-          <w:sz w:val="24"/>
-          <w:szCs w:val="24"/>
-          <w:lang w:val="pt-PT" w:eastAsia="en-US"/>
-        </w:rPr>
-        <w:t>o dos avanços e obstaculos do usuário</w:t>
+        <w:t>Visualização e monitoramento gráfico dos avanços e obstaculos do usuário</w:t>
       </w:r>
     </w:p>
     <w:p>
@@ -3509,6 +3355,25 @@
     </w:p>
     <w:p>
       <w:pPr>
+        <w:pStyle w:val="PargrafodaLista"/>
+        <w:tabs>
+          <w:tab w:val="left" w:pos="1116"/>
+        </w:tabs>
+        <w:spacing w:before="0" w:after="0" w:line="360" w:lineRule="auto"/>
+        <w:ind w:left="1440" w:right="113"/>
+        <w:jc w:val="both"/>
+        <w:rPr>
+          <w:rFonts w:ascii="Arial" w:eastAsia="Times New Roman" w:hAnsi="Arial" w:cs="Arial"/>
+          <w:color w:val="auto"/>
+          <w:kern w:val="0"/>
+          <w:sz w:val="24"/>
+          <w:szCs w:val="24"/>
+          <w:lang w:val="pt-PT" w:eastAsia="en-US"/>
+        </w:rPr>
+      </w:pPr>
+    </w:p>
+    <w:p>
+      <w:pPr>
         <w:pStyle w:val="Ttulo1"/>
         <w:numPr>
           <w:ilvl w:val="0"/>
@@ -3519,21 +3384,21 @@
           <w:rFonts w:ascii="Arial" w:hAnsi="Arial" w:cs="Arial"/>
         </w:rPr>
       </w:pPr>
-      <w:bookmarkStart w:id="27" w:name="_Hlk115376697"/>
-      <w:bookmarkStart w:id="28" w:name="_Toc119104832"/>
-      <w:bookmarkStart w:id="29" w:name="_Toc119105001"/>
-      <w:bookmarkStart w:id="30" w:name="_Toc119105380"/>
+      <w:bookmarkStart w:id="27" w:name="_Toc119104832"/>
+      <w:bookmarkStart w:id="28" w:name="_Toc119105001"/>
+      <w:bookmarkStart w:id="29" w:name="_Toc119105380"/>
+      <w:bookmarkStart w:id="30" w:name="_Hlk115376697"/>
       <w:r>
         <w:rPr>
           <w:rFonts w:ascii="Arial" w:hAnsi="Arial" w:cs="Arial"/>
         </w:rPr>
         <w:t>MARCOS DO PROJETO</w:t>
       </w:r>
+      <w:bookmarkEnd w:id="27"/>
       <w:bookmarkEnd w:id="28"/>
       <w:bookmarkEnd w:id="29"/>
-      <w:bookmarkEnd w:id="30"/>
-    </w:p>
-    <w:bookmarkEnd w:id="27"/>
+    </w:p>
+    <w:bookmarkEnd w:id="30"/>
     <w:p>
       <w:pPr>
         <w:pStyle w:val="PargrafodaLista"/>
@@ -3721,62 +3586,7 @@
           <w:szCs w:val="24"/>
           <w:lang w:val="pt-PT" w:eastAsia="en-US"/>
         </w:rPr>
-        <w:t>Novembro (Semana 0</w:t>
-      </w:r>
-      <w:r>
-        <w:rPr>
-          <w:rFonts w:ascii="Arial" w:eastAsia="Times New Roman" w:hAnsi="Arial" w:cs="Arial"/>
-          <w:color w:val="auto"/>
-          <w:kern w:val="0"/>
-          <w:sz w:val="24"/>
-          <w:szCs w:val="24"/>
-          <w:lang w:val="pt-PT" w:eastAsia="en-US"/>
-        </w:rPr>
-        <w:t>3</w:t>
-      </w:r>
-      <w:r>
-        <w:rPr>
-          <w:rFonts w:ascii="Arial" w:eastAsia="Times New Roman" w:hAnsi="Arial" w:cs="Arial"/>
-          <w:color w:val="auto"/>
-          <w:kern w:val="0"/>
-          <w:sz w:val="24"/>
-          <w:szCs w:val="24"/>
-          <w:lang w:val="pt-PT" w:eastAsia="en-US"/>
-        </w:rPr>
-        <w:t xml:space="preserve">) </w:t>
-      </w:r>
-      <w:r>
-        <w:rPr>
-          <w:rFonts w:ascii="Arial" w:eastAsia="Times New Roman" w:hAnsi="Arial" w:cs="Arial"/>
-          <w:color w:val="auto"/>
-          <w:kern w:val="0"/>
-          <w:sz w:val="24"/>
-          <w:szCs w:val="24"/>
-          <w:lang w:val="pt-PT" w:eastAsia="en-US"/>
-        </w:rPr>
-        <w:t>–</w:t>
-      </w:r>
-      <w:r>
-        <w:rPr>
-          <w:rFonts w:ascii="Arial" w:eastAsia="Times New Roman" w:hAnsi="Arial" w:cs="Arial"/>
-          <w:color w:val="auto"/>
-          <w:kern w:val="0"/>
-          <w:sz w:val="24"/>
-          <w:szCs w:val="24"/>
-          <w:lang w:val="pt-PT" w:eastAsia="en-US"/>
-        </w:rPr>
-        <w:t xml:space="preserve"> </w:t>
-      </w:r>
-      <w:r>
-        <w:rPr>
-          <w:rFonts w:ascii="Arial" w:eastAsia="Times New Roman" w:hAnsi="Arial" w:cs="Arial"/>
-          <w:color w:val="auto"/>
-          <w:kern w:val="0"/>
-          <w:sz w:val="24"/>
-          <w:szCs w:val="24"/>
-          <w:lang w:val="pt-PT" w:eastAsia="en-US"/>
-        </w:rPr>
-        <w:t>Desenvolvimento e infraestrutura</w:t>
+        <w:t>Novembro (Semana 03) – Desenvolvimento e infraestrutura</w:t>
       </w:r>
     </w:p>
     <w:p>
@@ -3810,63 +3620,27 @@
           <w:szCs w:val="24"/>
           <w:lang w:val="pt-PT" w:eastAsia="en-US"/>
         </w:rPr>
-        <w:t>Novembro (Semana 0</w:t>
-      </w:r>
-      <w:r>
-        <w:rPr>
-          <w:rFonts w:ascii="Arial" w:eastAsia="Times New Roman" w:hAnsi="Arial" w:cs="Arial"/>
-          <w:color w:val="auto"/>
-          <w:kern w:val="0"/>
-          <w:sz w:val="24"/>
-          <w:szCs w:val="24"/>
-          <w:lang w:val="pt-PT" w:eastAsia="en-US"/>
-        </w:rPr>
-        <w:t>4</w:t>
-      </w:r>
-      <w:r>
-        <w:rPr>
-          <w:rFonts w:ascii="Arial" w:eastAsia="Times New Roman" w:hAnsi="Arial" w:cs="Arial"/>
-          <w:color w:val="auto"/>
-          <w:kern w:val="0"/>
-          <w:sz w:val="24"/>
-          <w:szCs w:val="24"/>
-          <w:lang w:val="pt-PT" w:eastAsia="en-US"/>
-        </w:rPr>
-        <w:t xml:space="preserve">) </w:t>
-      </w:r>
-      <w:r>
-        <w:rPr>
-          <w:rFonts w:ascii="Arial" w:eastAsia="Times New Roman" w:hAnsi="Arial" w:cs="Arial"/>
-          <w:color w:val="auto"/>
-          <w:kern w:val="0"/>
-          <w:sz w:val="24"/>
-          <w:szCs w:val="24"/>
-          <w:lang w:val="pt-PT" w:eastAsia="en-US"/>
-        </w:rPr>
-        <w:t>–</w:t>
-      </w:r>
-      <w:r>
-        <w:rPr>
-          <w:rFonts w:ascii="Arial" w:eastAsia="Times New Roman" w:hAnsi="Arial" w:cs="Arial"/>
-          <w:color w:val="auto"/>
-          <w:kern w:val="0"/>
-          <w:sz w:val="24"/>
-          <w:szCs w:val="24"/>
-          <w:lang w:val="pt-PT" w:eastAsia="en-US"/>
-        </w:rPr>
-        <w:t xml:space="preserve"> </w:t>
-      </w:r>
-      <w:r>
-        <w:rPr>
-          <w:rFonts w:ascii="Arial" w:eastAsia="Times New Roman" w:hAnsi="Arial" w:cs="Arial"/>
-          <w:color w:val="auto"/>
-          <w:kern w:val="0"/>
-          <w:sz w:val="24"/>
-          <w:szCs w:val="24"/>
-          <w:lang w:val="pt-PT" w:eastAsia="en-US"/>
-        </w:rPr>
-        <w:t>Conexão com API’S, nuvem, e apresentação</w:t>
-      </w:r>
+        <w:t>Novembro (Semana 04) – Conexão com API’S, nuvem, e apresentação</w:t>
+      </w:r>
+    </w:p>
+    <w:p>
+      <w:pPr>
+        <w:pStyle w:val="PargrafodaLista"/>
+        <w:tabs>
+          <w:tab w:val="left" w:pos="1116"/>
+        </w:tabs>
+        <w:spacing w:before="0" w:after="0" w:line="360" w:lineRule="auto"/>
+        <w:ind w:left="2160" w:right="113"/>
+        <w:jc w:val="both"/>
+        <w:rPr>
+          <w:rFonts w:ascii="Arial" w:eastAsia="Times New Roman" w:hAnsi="Arial" w:cs="Arial"/>
+          <w:color w:val="auto"/>
+          <w:kern w:val="0"/>
+          <w:sz w:val="24"/>
+          <w:szCs w:val="24"/>
+          <w:lang w:val="pt-PT" w:eastAsia="en-US"/>
+        </w:rPr>
+      </w:pPr>
     </w:p>
     <w:p>
       <w:pPr>
@@ -3887,7 +3661,6 @@
         <w:rPr>
           <w:rFonts w:ascii="Arial" w:hAnsi="Arial" w:cs="Arial"/>
         </w:rPr>
-        <w:lastRenderedPageBreak/>
         <w:t>PREMISSAS E RESTRIÇÕES</w:t>
       </w:r>
       <w:bookmarkEnd w:id="31"/>
@@ -4057,6 +3830,25 @@
     </w:p>
     <w:p>
       <w:pPr>
+        <w:pStyle w:val="PargrafodaLista"/>
+        <w:tabs>
+          <w:tab w:val="left" w:pos="1116"/>
+        </w:tabs>
+        <w:spacing w:before="0" w:after="0" w:line="360" w:lineRule="auto"/>
+        <w:ind w:left="1440" w:right="113"/>
+        <w:jc w:val="both"/>
+        <w:rPr>
+          <w:rFonts w:ascii="Arial" w:eastAsia="Times New Roman" w:hAnsi="Arial" w:cs="Arial"/>
+          <w:color w:val="auto"/>
+          <w:kern w:val="0"/>
+          <w:sz w:val="24"/>
+          <w:szCs w:val="24"/>
+          <w:lang w:val="pt-PT" w:eastAsia="en-US"/>
+        </w:rPr>
+      </w:pPr>
+    </w:p>
+    <w:p>
+      <w:pPr>
         <w:pStyle w:val="Ttulo1"/>
         <w:numPr>
           <w:ilvl w:val="1"/>
@@ -4078,6 +3870,7 @@
           <w:sz w:val="28"/>
           <w:szCs w:val="24"/>
         </w:rPr>
+        <w:lastRenderedPageBreak/>
         <w:t>RESTRIÇÕES</w:t>
       </w:r>
       <w:bookmarkEnd w:id="37"/>
@@ -4115,40 +3908,7 @@
           <w:szCs w:val="24"/>
           <w:lang w:val="pt-PT" w:eastAsia="en-US"/>
         </w:rPr>
-        <w:t xml:space="preserve">Os </w:t>
-      </w:r>
-      <w:r>
-        <w:rPr>
-          <w:rFonts w:ascii="Arial" w:eastAsia="Times New Roman" w:hAnsi="Arial" w:cs="Arial"/>
-          <w:color w:val="auto"/>
-          <w:kern w:val="0"/>
-          <w:sz w:val="24"/>
-          <w:szCs w:val="24"/>
-          <w:lang w:val="pt-PT" w:eastAsia="en-US"/>
-        </w:rPr>
-        <w:t xml:space="preserve">dados capturados e fornecidos serão utilizados somente para fins benéficos para o próprio desemvolvimento/desempenho e monitoramente dos </w:t>
-      </w:r>
-      <w:r>
-        <w:rPr>
-          <w:rFonts w:ascii="Arial" w:eastAsia="Times New Roman" w:hAnsi="Arial" w:cs="Arial"/>
-          <w:color w:val="auto"/>
-          <w:kern w:val="0"/>
-          <w:sz w:val="24"/>
-          <w:szCs w:val="24"/>
-          <w:lang w:val="pt-PT" w:eastAsia="en-US"/>
-        </w:rPr>
-        <w:t>usuários</w:t>
-      </w:r>
-      <w:r>
-        <w:rPr>
-          <w:rFonts w:ascii="Arial" w:eastAsia="Times New Roman" w:hAnsi="Arial" w:cs="Arial"/>
-          <w:color w:val="auto"/>
-          <w:kern w:val="0"/>
-          <w:sz w:val="24"/>
-          <w:szCs w:val="24"/>
-          <w:lang w:val="pt-PT" w:eastAsia="en-US"/>
-        </w:rPr>
-        <w:t xml:space="preserve"> </w:t>
+        <w:t xml:space="preserve">Os dados capturados e fornecidos serão utilizados somente para fins benéficos para o próprio desemvolvimento/desempenho e monitoramente dos usuários </w:t>
       </w:r>
     </w:p>
     <w:p>
@@ -4182,40 +3942,7 @@
           <w:szCs w:val="24"/>
           <w:lang w:val="pt-PT" w:eastAsia="en-US"/>
         </w:rPr>
-        <w:t>O projeto será desenvolvido nas plataformas MySQL</w:t>
-      </w:r>
-      <w:r>
-        <w:rPr>
-          <w:rFonts w:ascii="Arial" w:eastAsia="Times New Roman" w:hAnsi="Arial" w:cs="Arial"/>
-          <w:color w:val="auto"/>
-          <w:kern w:val="0"/>
-          <w:sz w:val="24"/>
-          <w:szCs w:val="24"/>
-          <w:lang w:val="pt-PT" w:eastAsia="en-US"/>
-        </w:rPr>
-        <w:t>, SQL Server</w:t>
-      </w:r>
-      <w:r>
-        <w:rPr>
-          <w:rFonts w:ascii="Arial" w:eastAsia="Times New Roman" w:hAnsi="Arial" w:cs="Arial"/>
-          <w:color w:val="auto"/>
-          <w:kern w:val="0"/>
-          <w:sz w:val="24"/>
-          <w:szCs w:val="24"/>
-          <w:lang w:val="pt-PT" w:eastAsia="en-US"/>
-        </w:rPr>
-        <w:t xml:space="preserve">- WorkBench, VSCode e </w:t>
-      </w:r>
-      <w:r>
-        <w:rPr>
-          <w:rFonts w:ascii="Arial" w:eastAsia="Times New Roman" w:hAnsi="Arial" w:cs="Arial"/>
-          <w:color w:val="auto"/>
-          <w:kern w:val="0"/>
-          <w:sz w:val="24"/>
-          <w:szCs w:val="24"/>
-          <w:lang w:val="pt-PT" w:eastAsia="en-US"/>
-        </w:rPr>
-        <w:t>Azure</w:t>
+        <w:t>O projeto será desenvolvido nas plataformas MySQL, SQL Server- WorkBench, VSCode e Azure</w:t>
       </w:r>
     </w:p>
     <w:p>
@@ -4677,6 +4404,114 @@
     </w:p>
     <w:p>
       <w:pPr>
+        <w:tabs>
+          <w:tab w:val="left" w:pos="1116"/>
+        </w:tabs>
+        <w:spacing w:before="0" w:after="0" w:line="360" w:lineRule="auto"/>
+        <w:ind w:right="113"/>
+        <w:jc w:val="both"/>
+        <w:rPr>
+          <w:rFonts w:ascii="Arial" w:eastAsia="Times New Roman" w:hAnsi="Arial" w:cs="Arial"/>
+          <w:color w:val="auto"/>
+          <w:kern w:val="0"/>
+          <w:sz w:val="24"/>
+          <w:szCs w:val="24"/>
+          <w:lang w:val="pt-PT" w:eastAsia="en-US"/>
+        </w:rPr>
+      </w:pPr>
+    </w:p>
+    <w:p>
+      <w:pPr>
+        <w:tabs>
+          <w:tab w:val="left" w:pos="1116"/>
+        </w:tabs>
+        <w:spacing w:before="0" w:after="0" w:line="360" w:lineRule="auto"/>
+        <w:ind w:right="113"/>
+        <w:jc w:val="both"/>
+        <w:rPr>
+          <w:rFonts w:ascii="Arial" w:eastAsia="Times New Roman" w:hAnsi="Arial" w:cs="Arial"/>
+          <w:color w:val="auto"/>
+          <w:kern w:val="0"/>
+          <w:sz w:val="24"/>
+          <w:szCs w:val="24"/>
+          <w:lang w:val="pt-PT" w:eastAsia="en-US"/>
+        </w:rPr>
+      </w:pPr>
+    </w:p>
+    <w:p>
+      <w:pPr>
+        <w:tabs>
+          <w:tab w:val="left" w:pos="1116"/>
+        </w:tabs>
+        <w:spacing w:before="0" w:after="0" w:line="360" w:lineRule="auto"/>
+        <w:ind w:right="113"/>
+        <w:jc w:val="both"/>
+        <w:rPr>
+          <w:rFonts w:ascii="Arial" w:eastAsia="Times New Roman" w:hAnsi="Arial" w:cs="Arial"/>
+          <w:color w:val="auto"/>
+          <w:kern w:val="0"/>
+          <w:sz w:val="24"/>
+          <w:szCs w:val="24"/>
+          <w:lang w:val="pt-PT" w:eastAsia="en-US"/>
+        </w:rPr>
+      </w:pPr>
+    </w:p>
+    <w:p>
+      <w:pPr>
+        <w:tabs>
+          <w:tab w:val="left" w:pos="1116"/>
+        </w:tabs>
+        <w:spacing w:before="0" w:after="0" w:line="360" w:lineRule="auto"/>
+        <w:ind w:right="113"/>
+        <w:jc w:val="both"/>
+        <w:rPr>
+          <w:rFonts w:ascii="Arial" w:eastAsia="Times New Roman" w:hAnsi="Arial" w:cs="Arial"/>
+          <w:color w:val="auto"/>
+          <w:kern w:val="0"/>
+          <w:sz w:val="24"/>
+          <w:szCs w:val="24"/>
+          <w:lang w:val="pt-PT" w:eastAsia="en-US"/>
+        </w:rPr>
+      </w:pPr>
+    </w:p>
+    <w:p>
+      <w:pPr>
+        <w:tabs>
+          <w:tab w:val="left" w:pos="1116"/>
+        </w:tabs>
+        <w:spacing w:before="0" w:after="0" w:line="360" w:lineRule="auto"/>
+        <w:ind w:right="113"/>
+        <w:jc w:val="both"/>
+        <w:rPr>
+          <w:rFonts w:ascii="Arial" w:eastAsia="Times New Roman" w:hAnsi="Arial" w:cs="Arial"/>
+          <w:color w:val="auto"/>
+          <w:kern w:val="0"/>
+          <w:sz w:val="24"/>
+          <w:szCs w:val="24"/>
+          <w:lang w:val="pt-PT" w:eastAsia="en-US"/>
+        </w:rPr>
+      </w:pPr>
+    </w:p>
+    <w:p>
+      <w:pPr>
+        <w:tabs>
+          <w:tab w:val="left" w:pos="1116"/>
+        </w:tabs>
+        <w:spacing w:before="0" w:after="0" w:line="360" w:lineRule="auto"/>
+        <w:ind w:right="113"/>
+        <w:jc w:val="both"/>
+        <w:rPr>
+          <w:rFonts w:ascii="Arial" w:eastAsia="Times New Roman" w:hAnsi="Arial" w:cs="Arial"/>
+          <w:color w:val="auto"/>
+          <w:kern w:val="0"/>
+          <w:sz w:val="24"/>
+          <w:szCs w:val="24"/>
+          <w:lang w:val="pt-PT" w:eastAsia="en-US"/>
+        </w:rPr>
+      </w:pPr>
+    </w:p>
+    <w:p>
+      <w:pPr>
         <w:pStyle w:val="Ttulo1"/>
         <w:numPr>
           <w:ilvl w:val="0"/>
@@ -4740,20 +4575,7 @@
           <w:szCs w:val="24"/>
           <w:lang w:val="pt-PT" w:eastAsia="en-US"/>
         </w:rPr>
-        <w:t>Caminhada é a atividade física mais praticada pelo brasileiro</w:t>
-      </w:r>
-      <w:r>
-        <w:rPr>
-          <w:rFonts w:ascii="Arial" w:eastAsia="Times New Roman" w:hAnsi="Arial" w:cs="Arial"/>
-          <w:b/>
-          <w:bCs/>
-          <w:color w:val="auto"/>
-          <w:kern w:val="0"/>
-          <w:sz w:val="24"/>
-          <w:szCs w:val="24"/>
-          <w:lang w:val="pt-PT" w:eastAsia="en-US"/>
-        </w:rPr>
-        <w:t xml:space="preserve">. </w:t>
+        <w:t xml:space="preserve">Caminhada é a atividade física mais praticada pelo brasileiro. </w:t>
       </w:r>
       <w:r>
         <w:rPr>
@@ -4801,62 +4623,7 @@
           <w:szCs w:val="24"/>
           <w:lang w:val="pt-PT" w:eastAsia="en-US"/>
         </w:rPr>
-        <w:t xml:space="preserve"> </w:t>
-      </w:r>
-      <w:r>
-        <w:rPr>
-          <w:rFonts w:ascii="Arial" w:eastAsia="Times New Roman" w:hAnsi="Arial" w:cs="Arial"/>
-          <w:color w:val="auto"/>
-          <w:kern w:val="0"/>
-          <w:sz w:val="24"/>
-          <w:szCs w:val="24"/>
-          <w:lang w:val="pt-PT" w:eastAsia="en-US"/>
-        </w:rPr>
-        <w:t xml:space="preserve">Acesso em: </w:t>
-      </w:r>
-      <w:r>
-        <w:rPr>
-          <w:rFonts w:ascii="Arial" w:eastAsia="Times New Roman" w:hAnsi="Arial" w:cs="Arial"/>
-          <w:color w:val="auto"/>
-          <w:kern w:val="0"/>
-          <w:sz w:val="24"/>
-          <w:szCs w:val="24"/>
-          <w:lang w:val="pt-PT" w:eastAsia="en-US"/>
-        </w:rPr>
-        <w:t>11</w:t>
-      </w:r>
-      <w:r>
-        <w:rPr>
-          <w:rFonts w:ascii="Arial" w:eastAsia="Times New Roman" w:hAnsi="Arial" w:cs="Arial"/>
-          <w:color w:val="auto"/>
-          <w:kern w:val="0"/>
-          <w:sz w:val="24"/>
-          <w:szCs w:val="24"/>
-          <w:lang w:val="pt-PT" w:eastAsia="en-US"/>
-        </w:rPr>
-        <w:t>.</w:t>
-      </w:r>
-      <w:r>
-        <w:rPr>
-          <w:rFonts w:ascii="Arial" w:eastAsia="Times New Roman" w:hAnsi="Arial" w:cs="Arial"/>
-          <w:color w:val="auto"/>
-          <w:kern w:val="0"/>
-          <w:sz w:val="24"/>
-          <w:szCs w:val="24"/>
-          <w:lang w:val="pt-PT" w:eastAsia="en-US"/>
-        </w:rPr>
-        <w:t>11</w:t>
-      </w:r>
-      <w:r>
-        <w:rPr>
-          <w:rFonts w:ascii="Arial" w:eastAsia="Times New Roman" w:hAnsi="Arial" w:cs="Arial"/>
-          <w:color w:val="auto"/>
-          <w:kern w:val="0"/>
-          <w:sz w:val="24"/>
-          <w:szCs w:val="24"/>
-          <w:lang w:val="pt-PT" w:eastAsia="en-US"/>
-        </w:rPr>
-        <w:t>.2022</w:t>
+        <w:t xml:space="preserve"> Acesso em: 11.11.2022</w:t>
       </w:r>
     </w:p>
     <w:p>
@@ -4916,20 +4683,7 @@
           <w:szCs w:val="24"/>
           <w:lang w:val="pt-PT" w:eastAsia="en-US"/>
         </w:rPr>
-        <w:t>Estudo da OMS aponta que 47% dos brasileiros não praticam atividades físicas regularmente</w:t>
-      </w:r>
-      <w:r>
-        <w:rPr>
-          <w:rFonts w:ascii="Arial" w:eastAsia="Times New Roman" w:hAnsi="Arial" w:cs="Arial"/>
-          <w:b/>
-          <w:bCs/>
-          <w:color w:val="auto"/>
-          <w:kern w:val="0"/>
-          <w:sz w:val="24"/>
-          <w:szCs w:val="24"/>
-          <w:lang w:val="pt-PT" w:eastAsia="en-US"/>
-        </w:rPr>
-        <w:t>.</w:t>
+        <w:t>Estudo da OMS aponta que 47% dos brasileiros não praticam atividades físicas regularmente.</w:t>
       </w:r>
       <w:r>
         <w:rPr>
@@ -4964,18 +4718,7 @@
           <w:szCs w:val="24"/>
           <w:lang w:val="pt-PT" w:eastAsia="en-US"/>
         </w:rPr>
-        <w:t xml:space="preserve"> Acesso em: </w:t>
-      </w:r>
-      <w:r>
-        <w:rPr>
-          <w:rFonts w:ascii="Arial" w:eastAsia="Times New Roman" w:hAnsi="Arial" w:cs="Arial"/>
-          <w:color w:val="auto"/>
-          <w:kern w:val="0"/>
-          <w:sz w:val="24"/>
-          <w:szCs w:val="24"/>
-          <w:lang w:val="pt-PT" w:eastAsia="en-US"/>
-        </w:rPr>
-        <w:t>11.11.2022</w:t>
+        <w:t xml:space="preserve"> Acesso em: 11.11.2022</w:t>
       </w:r>
     </w:p>
     <w:p>
@@ -5035,20 +4778,7 @@
           <w:szCs w:val="24"/>
           <w:lang w:val="pt-PT" w:eastAsia="en-US"/>
         </w:rPr>
-        <w:t>Caminhar é preciso – entenda o poder da caminhada</w:t>
-      </w:r>
-      <w:r>
-        <w:rPr>
-          <w:rFonts w:ascii="Arial" w:eastAsia="Times New Roman" w:hAnsi="Arial" w:cs="Arial"/>
-          <w:b/>
-          <w:bCs/>
-          <w:color w:val="auto"/>
-          <w:kern w:val="0"/>
-          <w:sz w:val="24"/>
-          <w:szCs w:val="24"/>
-          <w:lang w:val="pt-PT" w:eastAsia="en-US"/>
-        </w:rPr>
-        <w:t>.</w:t>
+        <w:t>Caminhar é preciso – entenda o poder da caminhada.</w:t>
       </w:r>
       <w:r>
         <w:rPr>
@@ -5083,18 +4813,7 @@
           <w:szCs w:val="24"/>
           <w:lang w:val="pt-PT" w:eastAsia="en-US"/>
         </w:rPr>
-        <w:t xml:space="preserve"> </w:t>
-      </w:r>
-      <w:r>
-        <w:rPr>
-          <w:rFonts w:ascii="Arial" w:eastAsia="Times New Roman" w:hAnsi="Arial" w:cs="Arial"/>
-          <w:color w:val="auto"/>
-          <w:kern w:val="0"/>
-          <w:sz w:val="24"/>
-          <w:szCs w:val="24"/>
-          <w:lang w:val="pt-PT" w:eastAsia="en-US"/>
-        </w:rPr>
-        <w:t>Acesso em: 11.11.2022</w:t>
+        <w:t xml:space="preserve"> Acesso em: 11.11.2022</w:t>
       </w:r>
     </w:p>
     <w:p>
@@ -5154,20 +4873,7 @@
           <w:szCs w:val="24"/>
           <w:lang w:val="pt-PT" w:eastAsia="en-US"/>
         </w:rPr>
-        <w:t>Caminhada realmente emagrece?</w:t>
-      </w:r>
-      <w:r>
-        <w:rPr>
-          <w:rFonts w:ascii="Arial" w:eastAsia="Times New Roman" w:hAnsi="Arial" w:cs="Arial"/>
-          <w:b/>
-          <w:bCs/>
-          <w:color w:val="auto"/>
-          <w:kern w:val="0"/>
-          <w:sz w:val="24"/>
-          <w:szCs w:val="24"/>
-          <w:lang w:val="pt-PT" w:eastAsia="en-US"/>
-        </w:rPr>
-        <w:t>.</w:t>
+        <w:t>Caminhada realmente emagrece?.</w:t>
       </w:r>
       <w:r>
         <w:rPr>
@@ -5202,18 +4908,7 @@
           <w:szCs w:val="24"/>
           <w:lang w:val="pt-PT" w:eastAsia="en-US"/>
         </w:rPr>
-        <w:t xml:space="preserve"> Acesso em: </w:t>
-      </w:r>
-      <w:r>
-        <w:rPr>
-          <w:rFonts w:ascii="Arial" w:eastAsia="Times New Roman" w:hAnsi="Arial" w:cs="Arial"/>
-          <w:color w:val="auto"/>
-          <w:kern w:val="0"/>
-          <w:sz w:val="24"/>
-          <w:szCs w:val="24"/>
-          <w:lang w:val="pt-PT" w:eastAsia="en-US"/>
-        </w:rPr>
-        <w:t>Acesso em: 11.11.2022</w:t>
+        <w:t xml:space="preserve"> Acesso em: Acesso em: 11.11.2022</w:t>
       </w:r>
     </w:p>
     <w:p>
@@ -5273,20 +4968,7 @@
           <w:szCs w:val="24"/>
           <w:lang w:val="pt-PT" w:eastAsia="en-US"/>
         </w:rPr>
-        <w:t>Porque tão poucas pessoas praticam regularmente exercícios físicos, mesmo conhecendo e reconhecendo os seus benefícios?</w:t>
-      </w:r>
-      <w:r>
-        <w:rPr>
-          <w:rFonts w:ascii="Arial" w:eastAsia="Times New Roman" w:hAnsi="Arial" w:cs="Arial"/>
-          <w:b/>
-          <w:bCs/>
-          <w:color w:val="auto"/>
-          <w:kern w:val="0"/>
-          <w:sz w:val="24"/>
-          <w:szCs w:val="24"/>
-          <w:lang w:val="pt-PT" w:eastAsia="en-US"/>
-        </w:rPr>
-        <w:t>.</w:t>
+        <w:t>Porque tão poucas pessoas praticam regularmente exercícios físicos, mesmo conhecendo e reconhecendo os seus benefícios?.</w:t>
       </w:r>
       <w:r>
         <w:rPr>
@@ -5321,18 +5003,7 @@
           <w:szCs w:val="24"/>
           <w:lang w:val="pt-PT" w:eastAsia="en-US"/>
         </w:rPr>
-        <w:t xml:space="preserve"> </w:t>
-      </w:r>
-      <w:r>
-        <w:rPr>
-          <w:rFonts w:ascii="Arial" w:eastAsia="Times New Roman" w:hAnsi="Arial" w:cs="Arial"/>
-          <w:color w:val="auto"/>
-          <w:kern w:val="0"/>
-          <w:sz w:val="24"/>
-          <w:szCs w:val="24"/>
-          <w:lang w:val="pt-PT" w:eastAsia="en-US"/>
-        </w:rPr>
-        <w:t>Acesso em: 11.11.2022</w:t>
+        <w:t xml:space="preserve"> Acesso em: 11.11.2022</w:t>
       </w:r>
     </w:p>
     <w:p>
@@ -5392,20 +5063,7 @@
           <w:szCs w:val="24"/>
           <w:lang w:val="pt-PT" w:eastAsia="en-US"/>
         </w:rPr>
-        <w:t>Sedentarismo atinge 47% dos brasileiros</w:t>
-      </w:r>
-      <w:r>
-        <w:rPr>
-          <w:rFonts w:ascii="Arial" w:eastAsia="Times New Roman" w:hAnsi="Arial" w:cs="Arial"/>
-          <w:b/>
-          <w:bCs/>
-          <w:color w:val="auto"/>
-          <w:kern w:val="0"/>
-          <w:sz w:val="24"/>
-          <w:szCs w:val="24"/>
-          <w:lang w:val="pt-PT" w:eastAsia="en-US"/>
-        </w:rPr>
-        <w:t>.</w:t>
+        <w:t>Sedentarismo atinge 47% dos brasileiros.</w:t>
       </w:r>
       <w:r>
         <w:rPr>
@@ -5440,18 +5098,7 @@
           <w:szCs w:val="24"/>
           <w:lang w:val="pt-PT" w:eastAsia="en-US"/>
         </w:rPr>
-        <w:t xml:space="preserve"> </w:t>
-      </w:r>
-      <w:r>
-        <w:rPr>
-          <w:rFonts w:ascii="Arial" w:eastAsia="Times New Roman" w:hAnsi="Arial" w:cs="Arial"/>
-          <w:color w:val="auto"/>
-          <w:kern w:val="0"/>
-          <w:sz w:val="24"/>
-          <w:szCs w:val="24"/>
-          <w:lang w:val="pt-PT" w:eastAsia="en-US"/>
-        </w:rPr>
-        <w:t>Acesso em: 11.11.2022</w:t>
+        <w:t xml:space="preserve"> Acesso em: 11.11.2022</w:t>
       </w:r>
     </w:p>
     <w:p>
@@ -5509,20 +5156,7 @@
           <w:szCs w:val="24"/>
           <w:lang w:val="pt-PT" w:eastAsia="en-US"/>
         </w:rPr>
-        <w:t>Os benefícios da caminhada, um dos exercícios mais subestimados</w:t>
-      </w:r>
-      <w:r>
-        <w:rPr>
-          <w:rFonts w:ascii="Arial" w:eastAsia="Times New Roman" w:hAnsi="Arial" w:cs="Arial"/>
-          <w:b/>
-          <w:bCs/>
-          <w:color w:val="auto"/>
-          <w:kern w:val="0"/>
-          <w:sz w:val="24"/>
-          <w:szCs w:val="24"/>
-          <w:lang w:val="pt-PT" w:eastAsia="en-US"/>
-        </w:rPr>
-        <w:t>.</w:t>
+        <w:t>Os benefícios da caminhada, um dos exercícios mais subestimados.</w:t>
       </w:r>
       <w:r>
         <w:rPr>
@@ -5557,18 +5191,7 @@
           <w:szCs w:val="24"/>
           <w:lang w:val="pt-PT" w:eastAsia="en-US"/>
         </w:rPr>
-        <w:t xml:space="preserve"> </w:t>
-      </w:r>
-      <w:r>
-        <w:rPr>
-          <w:rFonts w:ascii="Arial" w:eastAsia="Times New Roman" w:hAnsi="Arial" w:cs="Arial"/>
-          <w:color w:val="auto"/>
-          <w:kern w:val="0"/>
-          <w:sz w:val="24"/>
-          <w:szCs w:val="24"/>
-          <w:lang w:val="pt-PT" w:eastAsia="en-US"/>
-        </w:rPr>
-        <w:t>Acesso em: 11.11.2022</w:t>
+        <w:t xml:space="preserve"> Acesso em: 11.11.2022</w:t>
       </w:r>
     </w:p>
     <w:p>
@@ -5623,33 +5246,7 @@
           <w:szCs w:val="24"/>
           <w:lang w:val="pt-PT" w:eastAsia="en-US"/>
         </w:rPr>
-        <w:t xml:space="preserve">. </w:t>
-      </w:r>
-      <w:r>
-        <w:rPr>
-          <w:rFonts w:ascii="Arial" w:eastAsia="Times New Roman" w:hAnsi="Arial" w:cs="Arial"/>
-          <w:b/>
-          <w:bCs/>
-          <w:color w:val="auto"/>
-          <w:kern w:val="0"/>
-          <w:sz w:val="24"/>
-          <w:szCs w:val="24"/>
-          <w:lang w:val="pt-PT" w:eastAsia="en-US"/>
-        </w:rPr>
-        <w:t>Falta de tempo e de interesse são os principais motivos para não se praticar esportes no Brasil</w:t>
-      </w:r>
-      <w:r>
-        <w:rPr>
-          <w:rFonts w:ascii="Arial" w:eastAsia="Times New Roman" w:hAnsi="Arial" w:cs="Arial"/>
-          <w:b/>
-          <w:bCs/>
-          <w:color w:val="auto"/>
-          <w:kern w:val="0"/>
-          <w:sz w:val="24"/>
-          <w:szCs w:val="24"/>
-          <w:lang w:val="pt-PT" w:eastAsia="en-US"/>
-        </w:rPr>
-        <w:t>.</w:t>
+        <w:t>. Falta de tempo e de interesse são os principais motivos para não se praticar esportes no Brasil.</w:t>
       </w:r>
       <w:r>
         <w:rPr>
@@ -5684,18 +5281,7 @@
           <w:szCs w:val="24"/>
           <w:lang w:val="pt-PT" w:eastAsia="en-US"/>
         </w:rPr>
-        <w:t xml:space="preserve"> </w:t>
-      </w:r>
-      <w:r>
-        <w:rPr>
-          <w:rFonts w:ascii="Arial" w:eastAsia="Times New Roman" w:hAnsi="Arial" w:cs="Arial"/>
-          <w:color w:val="auto"/>
-          <w:kern w:val="0"/>
-          <w:sz w:val="24"/>
-          <w:szCs w:val="24"/>
-          <w:lang w:val="pt-PT" w:eastAsia="en-US"/>
-        </w:rPr>
-        <w:t>Acesso em: 11.11.2022</w:t>
+        <w:t xml:space="preserve"> Acesso em: 11.11.2022</w:t>
       </w:r>
     </w:p>
     <w:sectPr>
@@ -9105,6 +8691,10 @@
 </file>
 
 <file path=customXml/item1.xml><?xml version="1.0" encoding="utf-8"?>
+<b:Sources xmlns:b="http://schemas.openxmlformats.org/officeDocument/2006/bibliography" xmlns="http://schemas.openxmlformats.org/officeDocument/2006/bibliography" SelectedStyle="\APASixthEditionOfficeOnline.xsl" StyleName="APA" Version="6"/>
+</file>
+
+<file path=customXml/item2.xml><?xml version="1.0" encoding="utf-8"?>
 <?mso-contentType ?>
 <FormTemplates xmlns="http://schemas.microsoft.com/sharepoint/v3/contenttype/forms">
   <Display>DocumentLibraryForm</Display>
@@ -9113,11 +8703,18 @@
 </FormTemplates>
 </file>
 
-<file path=customXml/item2.xml><?xml version="1.0" encoding="utf-8"?>
-<b:Sources xmlns:b="http://schemas.openxmlformats.org/officeDocument/2006/bibliography" xmlns="http://schemas.openxmlformats.org/officeDocument/2006/bibliography" SelectedStyle="\APASixthEditionOfficeOnline.xsl" StyleName="APA" Version="6"/>
+<file path=customXml/item3.xml><?xml version="1.0" encoding="utf-8"?>
+<p:properties xmlns:p="http://schemas.microsoft.com/office/2006/metadata/properties" xmlns:xsi="http://www.w3.org/2001/XMLSchema-instance" xmlns:pc="http://schemas.microsoft.com/office/infopath/2007/PartnerControls">
+  <documentManagement>
+    <lcf76f155ced4ddcb4097134ff3c332f xmlns="0a53ad5e-08cc-4fba-9df9-747b79db3e02">
+      <Terms xmlns="http://schemas.microsoft.com/office/infopath/2007/PartnerControls"/>
+    </lcf76f155ced4ddcb4097134ff3c332f>
+    <TaxCatchAll xmlns="99f50afe-28e2-457c-9852-048361d66aad" xsi:nil="true"/>
+  </documentManagement>
+</p:properties>
 </file>
 
-<file path=customXml/item3.xml><?xml version="1.0" encoding="utf-8"?>
+<file path=customXml/item4.xml><?xml version="1.0" encoding="utf-8"?>
 <ct:contentTypeSchema xmlns:ct="http://schemas.microsoft.com/office/2006/metadata/contentType" xmlns:ma="http://schemas.microsoft.com/office/2006/metadata/properties/metaAttributes" ct:_="" ma:_="" ma:contentTypeName="Documento" ma:contentTypeID="0x0101007F8ECE7139958D46ABEDA89D12B90CBF" ma:contentTypeVersion="11" ma:contentTypeDescription="Crie um novo documento." ma:contentTypeScope="" ma:versionID="21e015a6802de694804c575cb15722cd">
   <xsd:schema xmlns:xsd="http://www.w3.org/2001/XMLSchema" xmlns:xs="http://www.w3.org/2001/XMLSchema" xmlns:p="http://schemas.microsoft.com/office/2006/metadata/properties" xmlns:ns2="0a53ad5e-08cc-4fba-9df9-747b79db3e02" xmlns:ns3="99f50afe-28e2-457c-9852-048361d66aad" targetNamespace="http://schemas.microsoft.com/office/2006/metadata/properties" ma:root="true" ma:fieldsID="2434ad73d381691fa3d497c2fd2bdd4c" ns2:_="" ns3:_="">
     <xsd:import namespace="0a53ad5e-08cc-4fba-9df9-747b79db3e02"/>
@@ -9306,18 +8903,15 @@
 </ct:contentTypeSchema>
 </file>
 
-<file path=customXml/item4.xml><?xml version="1.0" encoding="utf-8"?>
-<p:properties xmlns:p="http://schemas.microsoft.com/office/2006/metadata/properties" xmlns:xsi="http://www.w3.org/2001/XMLSchema-instance" xmlns:pc="http://schemas.microsoft.com/office/infopath/2007/PartnerControls">
-  <documentManagement>
-    <lcf76f155ced4ddcb4097134ff3c332f xmlns="0a53ad5e-08cc-4fba-9df9-747b79db3e02">
-      <Terms xmlns="http://schemas.microsoft.com/office/infopath/2007/PartnerControls"/>
-    </lcf76f155ced4ddcb4097134ff3c332f>
-    <TaxCatchAll xmlns="99f50afe-28e2-457c-9852-048361d66aad" xsi:nil="true"/>
-  </documentManagement>
-</p:properties>
+<file path=customXml/itemProps1.xml><?xml version="1.0" encoding="utf-8"?>
+<ds:datastoreItem xmlns:ds="http://schemas.openxmlformats.org/officeDocument/2006/customXml" ds:itemID="{43C36E59-8586-4352-8310-158AD4E65655}">
+  <ds:schemaRefs>
+    <ds:schemaRef ds:uri="http://schemas.openxmlformats.org/officeDocument/2006/bibliography"/>
+  </ds:schemaRefs>
+</ds:datastoreItem>
 </file>
 
-<file path=customXml/itemProps1.xml><?xml version="1.0" encoding="utf-8"?>
+<file path=customXml/itemProps2.xml><?xml version="1.0" encoding="utf-8"?>
 <ds:datastoreItem xmlns:ds="http://schemas.openxmlformats.org/officeDocument/2006/customXml" ds:itemID="{B52C9AD5-4F18-4494-A12B-C11EA8399E21}">
   <ds:schemaRefs>
     <ds:schemaRef ds:uri="http://schemas.microsoft.com/sharepoint/v3/contenttype/forms"/>
@@ -9325,15 +8919,18 @@
 </ds:datastoreItem>
 </file>
 
-<file path=customXml/itemProps2.xml><?xml version="1.0" encoding="utf-8"?>
-<ds:datastoreItem xmlns:ds="http://schemas.openxmlformats.org/officeDocument/2006/customXml" ds:itemID="{43C36E59-8586-4352-8310-158AD4E65655}">
+<file path=customXml/itemProps3.xml><?xml version="1.0" encoding="utf-8"?>
+<ds:datastoreItem xmlns:ds="http://schemas.openxmlformats.org/officeDocument/2006/customXml" ds:itemID="{79054B02-B215-46AC-9176-544339E93661}">
   <ds:schemaRefs>
-    <ds:schemaRef ds:uri="http://schemas.openxmlformats.org/officeDocument/2006/bibliography"/>
+    <ds:schemaRef ds:uri="http://schemas.microsoft.com/office/2006/metadata/properties"/>
+    <ds:schemaRef ds:uri="http://schemas.microsoft.com/office/infopath/2007/PartnerControls"/>
+    <ds:schemaRef ds:uri="0a53ad5e-08cc-4fba-9df9-747b79db3e02"/>
+    <ds:schemaRef ds:uri="99f50afe-28e2-457c-9852-048361d66aad"/>
   </ds:schemaRefs>
 </ds:datastoreItem>
 </file>
 
-<file path=customXml/itemProps3.xml><?xml version="1.0" encoding="utf-8"?>
+<file path=customXml/itemProps4.xml><?xml version="1.0" encoding="utf-8"?>
 <ds:datastoreItem xmlns:ds="http://schemas.openxmlformats.org/officeDocument/2006/customXml" ds:itemID="{A4DC0A27-FA5F-44DB-905C-A1401F5BD778}">
   <ds:schemaRefs>
     <ds:schemaRef ds:uri="http://schemas.microsoft.com/office/2006/metadata/contentType"/>
@@ -9350,15 +8947,4 @@
     <ds:schemaRef ds:uri="http://schemas.microsoft.com/internal/obd"/>
   </ds:schemaRefs>
 </ds:datastoreItem>
-</file>
-
-<file path=customXml/itemProps4.xml><?xml version="1.0" encoding="utf-8"?>
-<ds:datastoreItem xmlns:ds="http://schemas.openxmlformats.org/officeDocument/2006/customXml" ds:itemID="{79054B02-B215-46AC-9176-544339E93661}">
-  <ds:schemaRefs>
-    <ds:schemaRef ds:uri="http://schemas.microsoft.com/office/2006/metadata/properties"/>
-    <ds:schemaRef ds:uri="http://schemas.microsoft.com/office/infopath/2007/PartnerControls"/>
-    <ds:schemaRef ds:uri="0a53ad5e-08cc-4fba-9df9-747b79db3e02"/>
-    <ds:schemaRef ds:uri="99f50afe-28e2-457c-9852-048361d66aad"/>
-  </ds:schemaRefs>
-</ds:datastoreItem>
 </file>